--- a/Gill Lab/Email Introduction.docx
+++ b/Gill Lab/Email Introduction.docx
@@ -1,6 +1,6 @@
 
 <file path=word/document.xml><?xml version="1.0" encoding="utf-8"?>
-<w:document xmlns:wpc="http://schemas.microsoft.com/office/word/2010/wordprocessingCanvas" xmlns:mc="http://schemas.openxmlformats.org/markup-compatibility/2006" xmlns:o="urn:schemas-microsoft-com:office:office" xmlns:r="http://schemas.openxmlformats.org/officeDocument/2006/relationships" xmlns:m="http://schemas.openxmlformats.org/officeDocument/2006/math" xmlns:v="urn:schemas-microsoft-com:vml" xmlns:wp14="http://schemas.microsoft.com/office/word/2010/wordprocessingDrawing" xmlns:wp="http://schemas.openxmlformats.org/drawingml/2006/wordprocessingDrawing" xmlns:w10="urn:schemas-microsoft-com:office:word" xmlns:w="http://schemas.openxmlformats.org/wordprocessingml/2006/main" xmlns:w14="http://schemas.microsoft.com/office/word/2010/wordml" xmlns:w15="http://schemas.microsoft.com/office/word/2012/wordml" xmlns:wpg="http://schemas.microsoft.com/office/word/2010/wordprocessingGroup" xmlns:wpi="http://schemas.microsoft.com/office/word/2010/wordprocessingInk" xmlns:wne="http://schemas.microsoft.com/office/word/2006/wordml" xmlns:wps="http://schemas.microsoft.com/office/word/2010/wordprocessingShape" mc:Ignorable="w14 w15 wp14">
+<w:document xmlns:wpc="http://schemas.microsoft.com/office/word/2010/wordprocessingCanvas" xmlns:cx="http://schemas.microsoft.com/office/drawing/2014/chartex" xmlns:cx1="http://schemas.microsoft.com/office/drawing/2015/9/8/chartex" xmlns:cx2="http://schemas.microsoft.com/office/drawing/2015/10/21/chartex" xmlns:cx3="http://schemas.microsoft.com/office/drawing/2016/5/9/chartex" xmlns:cx4="http://schemas.microsoft.com/office/drawing/2016/5/10/chartex" xmlns:cx5="http://schemas.microsoft.com/office/drawing/2016/5/11/chartex" xmlns:cx6="http://schemas.microsoft.com/office/drawing/2016/5/12/chartex" xmlns:cx7="http://schemas.microsoft.com/office/drawing/2016/5/13/chartex" xmlns:cx8="http://schemas.microsoft.com/office/drawing/2016/5/14/chartex" xmlns:mc="http://schemas.openxmlformats.org/markup-compatibility/2006" xmlns:aink="http://schemas.microsoft.com/office/drawing/2016/ink" xmlns:am3d="http://schemas.microsoft.com/office/drawing/2017/model3d" xmlns:o="urn:schemas-microsoft-com:office:office" xmlns:r="http://schemas.openxmlformats.org/officeDocument/2006/relationships" xmlns:m="http://schemas.openxmlformats.org/officeDocument/2006/math" xmlns:v="urn:schemas-microsoft-com:vml" xmlns:wp14="http://schemas.microsoft.com/office/word/2010/wordprocessingDrawing" xmlns:wp="http://schemas.openxmlformats.org/drawingml/2006/wordprocessingDrawing" xmlns:w10="urn:schemas-microsoft-com:office:word" xmlns:w="http://schemas.openxmlformats.org/wordprocessingml/2006/main" xmlns:w14="http://schemas.microsoft.com/office/word/2010/wordml" xmlns:w15="http://schemas.microsoft.com/office/word/2012/wordml" xmlns:w16cid="http://schemas.microsoft.com/office/word/2016/wordml/cid" xmlns:w16se="http://schemas.microsoft.com/office/word/2015/wordml/symex" xmlns:wpg="http://schemas.microsoft.com/office/word/2010/wordprocessingGroup" xmlns:wpi="http://schemas.microsoft.com/office/word/2010/wordprocessingInk" xmlns:wne="http://schemas.microsoft.com/office/word/2006/wordml" xmlns:wps="http://schemas.microsoft.com/office/word/2010/wordprocessingShape" mc:Ignorable="w14 w15 w16se w16cid wp14">
   <w:body>
     <w:p>
       <w:r>
@@ -8,152 +8,93 @@
       </w:r>
     </w:p>
     <w:p>
+      <w:r>
+        <w:t>While seeking work in the United States</w:t>
+      </w:r>
+      <w:r>
+        <w:t xml:space="preserve"> my</w:t>
+      </w:r>
+      <w:r>
+        <w:t xml:space="preserve"> current supervisor</w:t>
+      </w:r>
+      <w:r>
+        <w:t>, and your potential consultant</w:t>
+      </w:r>
+      <w:r>
+        <w:t>, Dr. Jim Sawitzke,</w:t>
+      </w:r>
+      <w:r>
+        <w:t xml:space="preserve"> highly</w:t>
+      </w:r>
+      <w:r>
+        <w:t xml:space="preserve"> </w:t>
+      </w:r>
+      <w:r>
+        <w:t xml:space="preserve">recommended your lab. After researching your </w:t>
+      </w:r>
+      <w:r>
+        <w:t>work,</w:t>
+      </w:r>
+      <w:r>
+        <w:t xml:space="preserve"> I am convinced I could </w:t>
+      </w:r>
+      <w:r>
+        <w:t>contribute</w:t>
+      </w:r>
+      <w:r>
+        <w:t xml:space="preserve"> and would cherish the opportunity to advance the field of clean fuels and chemicals. Given the </w:t>
+      </w:r>
+      <w:r>
+        <w:t>hands-on experience with recombineering</w:t>
+      </w:r>
+      <w:r>
+        <w:t xml:space="preserve"> Dr. Sawitzke</w:t>
+      </w:r>
+      <w:r>
+        <w:t xml:space="preserve"> has provided me</w:t>
+      </w:r>
+      <w:r>
+        <w:t xml:space="preserve"> and my applied knowledge about CRISPR/Cas systems</w:t>
+      </w:r>
+      <w:r>
+        <w:t xml:space="preserve">, I wanted to inquire as to whether you are or will be looking for a research technician/assistant </w:t>
+      </w:r>
+      <w:r>
+        <w:t xml:space="preserve">or something alike </w:t>
+      </w:r>
+      <w:r>
+        <w:t>in the near future.</w:t>
+      </w:r>
+    </w:p>
+    <w:p>
+      <w:r>
+        <w:t xml:space="preserve"> As a brief background: I completed my B.Sc. in Biology at the University of Marburg, Germany, before continuing with a M.Sc. in Biology with a focus on Translational Biology at the University of Freiburg, Germany. During my M.Sc. I participated in a team to develop an affordable diagnostic tool for the international Genetically Engineered Machine competition. After my M.Sc. I joined Europe's flagship laboratory for the life sciences (EMBL) in Rome, Italy, where I work as a Technical Officer in the Genetic and Viral Engineering Facility with Dr. Sawitzke. </w:t>
+      </w:r>
+    </w:p>
+    <w:p>
+      <w:r>
+        <w:t>Please find attached a cover letter with more information. I am happy to forward a CV or resume as well. Thank you very much for your time and consideration, I hope to hear from you soon.</w:t>
+      </w:r>
+    </w:p>
+    <w:p>
+      <w:r>
+        <w:t>Sincerely,</w:t>
+      </w:r>
+    </w:p>
+    <w:p>
+      <w:r>
+        <w:t xml:space="preserve">Rabea Jesser    </w:t>
+      </w:r>
+    </w:p>
+    <w:p/>
+    <w:p/>
+    <w:p>
+      <w:r>
+        <w:t>The intro is a bit of a lie because I found him myself and then just asked if Jim knew him…but that’s not as catchy</w:t>
+      </w:r>
       <w:bookmarkStart w:id="0" w:name="_GoBack"/>
       <w:bookmarkEnd w:id="0"/>
-      <w:r>
-        <w:t>While seeking work in the United States</w:t>
-      </w:r>
-      <w:r>
-        <w:t xml:space="preserve"> my</w:t>
-      </w:r>
-      <w:r>
-        <w:t xml:space="preserve"> current supervisor</w:t>
-      </w:r>
-      <w:r>
-        <w:t>, and your former ___________</w:t>
-      </w:r>
-      <w:r>
-        <w:t xml:space="preserve">, Dr. Jim </w:t>
-      </w:r>
-      <w:proofErr w:type="spellStart"/>
-      <w:r>
-        <w:t>Sawitzke</w:t>
-      </w:r>
-      <w:proofErr w:type="spellEnd"/>
-      <w:r>
-        <w:t>,</w:t>
-      </w:r>
-      <w:r>
-        <w:t xml:space="preserve"> highly</w:t>
-      </w:r>
-      <w:r>
-        <w:t xml:space="preserve"> </w:t>
-      </w:r>
-      <w:r>
-        <w:t xml:space="preserve">recommended your lab. After researching your work I am convinced I could make a contribution and would cherish the opportunity to advance the field of clean fuels and chemicals. </w:t>
-      </w:r>
-      <w:r>
-        <w:t xml:space="preserve">Given the </w:t>
-      </w:r>
-      <w:r>
-        <w:t xml:space="preserve">hands-on experience with </w:t>
-      </w:r>
-      <w:proofErr w:type="spellStart"/>
-      <w:r>
-        <w:t>recombineering</w:t>
-      </w:r>
-      <w:proofErr w:type="spellEnd"/>
-      <w:r>
-        <w:t xml:space="preserve"> and _____________ </w:t>
-      </w:r>
-      <w:proofErr w:type="spellStart"/>
-      <w:r>
-        <w:t>Dr</w:t>
-      </w:r>
-      <w:proofErr w:type="spellEnd"/>
-      <w:r>
-        <w:t xml:space="preserve"> </w:t>
-      </w:r>
-      <w:proofErr w:type="spellStart"/>
-      <w:r>
-        <w:t>Sawitzke</w:t>
-      </w:r>
-      <w:proofErr w:type="spellEnd"/>
-      <w:r>
-        <w:t xml:space="preserve"> has provided me</w:t>
-      </w:r>
-      <w:r>
-        <w:t>, I wanted to inquire as to whether you are or will be looking for a research technician/assistant in the near future.</w:t>
-      </w:r>
     </w:p>
-    <w:p>
-      <w:r>
-        <w:t xml:space="preserve"> As a brief background</w:t>
-      </w:r>
-      <w:r>
-        <w:t>:</w:t>
-      </w:r>
-      <w:r>
-        <w:t xml:space="preserve"> I completed my B.Sc. in Biology at the University of Marburg, Germany, before continuing with a M.Sc. in Biology and with a focus in Translational Biology at the University </w:t>
-      </w:r>
-      <w:r>
-        <w:t>of Freiburg, Germany. During my</w:t>
-      </w:r>
-      <w:r>
-        <w:t xml:space="preserve"> M.Sc. I participated in a team to develop an affordable diagnostic tool for the international Genetically Enginee</w:t>
-      </w:r>
-      <w:r>
-        <w:t xml:space="preserve">red Machine competition. After </w:t>
-      </w:r>
-      <w:r>
-        <w:t>my M.Sc. I joined Europe's flagship laboratory for the life sciences (EMBL) in Rome, Ita</w:t>
-      </w:r>
-      <w:r>
-        <w:t>ly, where I work as a Technical</w:t>
-      </w:r>
-      <w:r>
-        <w:t xml:space="preserve"> Officer in the Genetic and Viral En</w:t>
-      </w:r>
-      <w:r>
-        <w:t>gineering Facility with Dr. Jim</w:t>
-      </w:r>
-      <w:r>
-        <w:t xml:space="preserve"> </w:t>
-      </w:r>
-      <w:proofErr w:type="spellStart"/>
-      <w:r>
-        <w:t>Sawitzke</w:t>
-      </w:r>
-      <w:proofErr w:type="spellEnd"/>
-      <w:r>
-        <w:t xml:space="preserve">. </w:t>
-      </w:r>
-    </w:p>
-    <w:p>
-      <w:r>
-        <w:t>Please find attached a cov</w:t>
-      </w:r>
-      <w:r>
-        <w:t>er letter with more information.</w:t>
-      </w:r>
-      <w:r>
-        <w:t xml:space="preserve"> I am happy to forward a CV or resume as well. Thank you very much for your time and consideration, I hope to hear from you soon.</w:t>
-      </w:r>
-    </w:p>
-    <w:p>
-      <w:r>
-        <w:t>Sincerely,</w:t>
-      </w:r>
-    </w:p>
-    <w:p>
-      <w:proofErr w:type="spellStart"/>
-      <w:r>
-        <w:t>Rabea</w:t>
-      </w:r>
-      <w:proofErr w:type="spellEnd"/>
-      <w:r>
-        <w:t xml:space="preserve"> </w:t>
-      </w:r>
-      <w:proofErr w:type="spellStart"/>
-      <w:r>
-        <w:t>Jesser</w:t>
-      </w:r>
-      <w:proofErr w:type="spellEnd"/>
-      <w:r>
-        <w:t xml:space="preserve">    </w:t>
-      </w:r>
-    </w:p>
-    <w:p/>
     <w:sectPr>
       <w:pgSz w:w="12240" w:h="15840"/>
       <w:pgMar w:top="1440" w:right="1440" w:bottom="1440" w:left="1440" w:header="720" w:footer="720" w:gutter="0"/>
@@ -165,7 +106,7 @@
 </file>
 
 <file path=word/styles.xml><?xml version="1.0" encoding="utf-8"?>
-<w:styles xmlns:mc="http://schemas.openxmlformats.org/markup-compatibility/2006" xmlns:r="http://schemas.openxmlformats.org/officeDocument/2006/relationships" xmlns:w="http://schemas.openxmlformats.org/wordprocessingml/2006/main" xmlns:w14="http://schemas.microsoft.com/office/word/2010/wordml" xmlns:w15="http://schemas.microsoft.com/office/word/2012/wordml" mc:Ignorable="w14 w15">
+<w:styles xmlns:mc="http://schemas.openxmlformats.org/markup-compatibility/2006" xmlns:r="http://schemas.openxmlformats.org/officeDocument/2006/relationships" xmlns:w="http://schemas.openxmlformats.org/wordprocessingml/2006/main" xmlns:w14="http://schemas.microsoft.com/office/word/2010/wordml" xmlns:w15="http://schemas.microsoft.com/office/word/2012/wordml" xmlns:w16cid="http://schemas.microsoft.com/office/word/2016/wordml/cid" xmlns:w16se="http://schemas.microsoft.com/office/word/2015/wordml/symex" mc:Ignorable="w14 w15 w16se w16cid">
   <w:docDefaults>
     <w:rPrDefault>
       <w:rPr>
@@ -181,7 +122,7 @@
       </w:pPr>
     </w:pPrDefault>
   </w:docDefaults>
-  <w:latentStyles w:defLockedState="0" w:defUIPriority="99" w:defSemiHidden="0" w:defUnhideWhenUsed="0" w:defQFormat="0" w:count="371">
+  <w:latentStyles w:defLockedState="0" w:defUIPriority="99" w:defSemiHidden="0" w:defUnhideWhenUsed="0" w:defQFormat="0" w:count="375">
     <w:lsdException w:name="Normal" w:uiPriority="0" w:qFormat="1"/>
     <w:lsdException w:name="heading 1" w:uiPriority="9" w:qFormat="1"/>
     <w:lsdException w:name="heading 2" w:semiHidden="1" w:uiPriority="9" w:unhideWhenUsed="1" w:qFormat="1"/>
@@ -287,7 +228,6 @@
     <w:lsdException w:name="HTML Sample" w:semiHidden="1" w:unhideWhenUsed="1"/>
     <w:lsdException w:name="HTML Typewriter" w:semiHidden="1" w:unhideWhenUsed="1"/>
     <w:lsdException w:name="HTML Variable" w:semiHidden="1" w:unhideWhenUsed="1"/>
-    <w:lsdException w:name="Normal Table" w:semiHidden="1" w:unhideWhenUsed="1"/>
     <w:lsdException w:name="annotation subject" w:semiHidden="1" w:unhideWhenUsed="1"/>
     <w:lsdException w:name="No List" w:semiHidden="1" w:unhideWhenUsed="1"/>
     <w:lsdException w:name="Outline List 1" w:semiHidden="1" w:unhideWhenUsed="1"/>
@@ -331,10 +271,8 @@
     <w:lsdException w:name="Table Elegant" w:semiHidden="1" w:unhideWhenUsed="1"/>
     <w:lsdException w:name="Table Professional" w:semiHidden="1" w:unhideWhenUsed="1"/>
     <w:lsdException w:name="Table Subtle 1" w:semiHidden="1" w:unhideWhenUsed="1"/>
-    <w:lsdException w:name="Table Subtle 2" w:semiHidden="1" w:unhideWhenUsed="1"/>
     <w:lsdException w:name="Table Web 1" w:semiHidden="1" w:unhideWhenUsed="1"/>
     <w:lsdException w:name="Table Web 2" w:semiHidden="1" w:unhideWhenUsed="1"/>
-    <w:lsdException w:name="Table Web 3" w:semiHidden="1" w:unhideWhenUsed="1"/>
     <w:lsdException w:name="Balloon Text" w:semiHidden="1" w:unhideWhenUsed="1"/>
     <w:lsdException w:name="Table Grid" w:uiPriority="39"/>
     <w:lsdException w:name="Table Theme" w:semiHidden="1" w:unhideWhenUsed="1"/>
@@ -553,6 +491,10 @@
     <w:lsdException w:name="List Table 5 Dark Accent 6" w:uiPriority="50"/>
     <w:lsdException w:name="List Table 6 Colorful Accent 6" w:uiPriority="51"/>
     <w:lsdException w:name="List Table 7 Colorful Accent 6" w:uiPriority="52"/>
+    <w:lsdException w:name="Mention" w:semiHidden="1" w:unhideWhenUsed="1"/>
+    <w:lsdException w:name="Smart Hyperlink" w:semiHidden="1" w:unhideWhenUsed="1"/>
+    <w:lsdException w:name="Hashtag" w:semiHidden="1" w:unhideWhenUsed="1"/>
+    <w:lsdException w:name="Unresolved Mention" w:semiHidden="1" w:unhideWhenUsed="1"/>
   </w:latentStyles>
   <w:style w:type="paragraph" w:default="1" w:styleId="Normal">
     <w:name w:val="Normal"/>

--- a/Gill Lab/Email Introduction.docx
+++ b/Gill Lab/Email Introduction.docx
@@ -3,95 +3,166 @@
 <w:document xmlns:wpc="http://schemas.microsoft.com/office/word/2010/wordprocessingCanvas" xmlns:cx="http://schemas.microsoft.com/office/drawing/2014/chartex" xmlns:cx1="http://schemas.microsoft.com/office/drawing/2015/9/8/chartex" xmlns:cx2="http://schemas.microsoft.com/office/drawing/2015/10/21/chartex" xmlns:cx3="http://schemas.microsoft.com/office/drawing/2016/5/9/chartex" xmlns:cx4="http://schemas.microsoft.com/office/drawing/2016/5/10/chartex" xmlns:cx5="http://schemas.microsoft.com/office/drawing/2016/5/11/chartex" xmlns:cx6="http://schemas.microsoft.com/office/drawing/2016/5/12/chartex" xmlns:cx7="http://schemas.microsoft.com/office/drawing/2016/5/13/chartex" xmlns:cx8="http://schemas.microsoft.com/office/drawing/2016/5/14/chartex" xmlns:mc="http://schemas.openxmlformats.org/markup-compatibility/2006" xmlns:aink="http://schemas.microsoft.com/office/drawing/2016/ink" xmlns:am3d="http://schemas.microsoft.com/office/drawing/2017/model3d" xmlns:o="urn:schemas-microsoft-com:office:office" xmlns:r="http://schemas.openxmlformats.org/officeDocument/2006/relationships" xmlns:m="http://schemas.openxmlformats.org/officeDocument/2006/math" xmlns:v="urn:schemas-microsoft-com:vml" xmlns:wp14="http://schemas.microsoft.com/office/word/2010/wordprocessingDrawing" xmlns:wp="http://schemas.openxmlformats.org/drawingml/2006/wordprocessingDrawing" xmlns:w10="urn:schemas-microsoft-com:office:word" xmlns:w="http://schemas.openxmlformats.org/wordprocessingml/2006/main" xmlns:w14="http://schemas.microsoft.com/office/word/2010/wordml" xmlns:w15="http://schemas.microsoft.com/office/word/2012/wordml" xmlns:w16cid="http://schemas.microsoft.com/office/word/2016/wordml/cid" xmlns:w16se="http://schemas.microsoft.com/office/word/2015/wordml/symex" xmlns:wpg="http://schemas.microsoft.com/office/word/2010/wordprocessingGroup" xmlns:wpi="http://schemas.microsoft.com/office/word/2010/wordprocessingInk" xmlns:wne="http://schemas.microsoft.com/office/word/2006/wordml" xmlns:wps="http://schemas.microsoft.com/office/word/2010/wordprocessingShape" mc:Ignorable="w14 w15 w16se w16cid wp14">
   <w:body>
     <w:p>
+      <w:pPr>
+        <w:spacing w:before="100" w:beforeAutospacing="1" w:after="100" w:afterAutospacing="1" w:line="240" w:lineRule="auto"/>
+        <w:rPr>
+          <w:rFonts w:ascii="Times New Roman" w:eastAsia="Times New Roman" w:hAnsi="Times New Roman" w:cs="Times New Roman"/>
+          <w:sz w:val="24"/>
+          <w:szCs w:val="24"/>
+          <w:lang w:val="it-IT"/>
+        </w:rPr>
+      </w:pPr>
       <w:r>
+        <w:rPr>
+          <w:rFonts w:ascii="Calibri Light" w:eastAsia="Times New Roman" w:hAnsi="Calibri Light" w:cs="Calibri Light"/>
+          <w:sz w:val="24"/>
+          <w:szCs w:val="24"/>
+          <w:lang w:val="it-IT"/>
+        </w:rPr>
         <w:t>Dear Dr. Gill,</w:t>
       </w:r>
     </w:p>
     <w:p>
+      <w:pPr>
+        <w:spacing w:before="100" w:beforeAutospacing="1" w:after="100" w:afterAutospacing="1" w:line="240" w:lineRule="auto"/>
+        <w:rPr>
+          <w:rFonts w:ascii="Times New Roman" w:eastAsia="Times New Roman" w:hAnsi="Times New Roman" w:cs="Times New Roman"/>
+          <w:sz w:val="24"/>
+          <w:szCs w:val="24"/>
+          <w:lang w:val="it-IT"/>
+        </w:rPr>
+      </w:pPr>
+    </w:p>
+    <w:p>
+      <w:pPr>
+        <w:spacing w:before="100" w:beforeAutospacing="1" w:after="100" w:afterAutospacing="1" w:line="240" w:lineRule="auto"/>
+        <w:rPr>
+          <w:rFonts w:ascii="Times New Roman" w:eastAsia="Times New Roman" w:hAnsi="Times New Roman" w:cs="Times New Roman"/>
+          <w:sz w:val="24"/>
+          <w:szCs w:val="24"/>
+          <w:lang w:val="it-IT"/>
+        </w:rPr>
+      </w:pPr>
       <w:r>
-        <w:t>While seeking work in the United States</w:t>
-      </w:r>
-      <w:r>
-        <w:t xml:space="preserve"> my</w:t>
-      </w:r>
-      <w:r>
-        <w:t xml:space="preserve"> current supervisor</w:t>
-      </w:r>
-      <w:r>
-        <w:t>, and your potential consultant</w:t>
-      </w:r>
-      <w:r>
-        <w:t>, Dr. Jim Sawitzke,</w:t>
-      </w:r>
-      <w:r>
-        <w:t xml:space="preserve"> highly</w:t>
-      </w:r>
-      <w:r>
-        <w:t xml:space="preserve"> </w:t>
-      </w:r>
-      <w:r>
-        <w:t xml:space="preserve">recommended your lab. After researching your </w:t>
-      </w:r>
-      <w:r>
-        <w:t>work,</w:t>
-      </w:r>
-      <w:r>
-        <w:t xml:space="preserve"> I am convinced I could </w:t>
-      </w:r>
-      <w:r>
-        <w:t>contribute</w:t>
-      </w:r>
-      <w:r>
-        <w:t xml:space="preserve"> and would cherish the opportunity to advance the field of clean fuels and chemicals. Given the </w:t>
-      </w:r>
-      <w:r>
-        <w:t>hands-on experience with recombineering</w:t>
-      </w:r>
-      <w:r>
-        <w:t xml:space="preserve"> Dr. Sawitzke</w:t>
-      </w:r>
-      <w:r>
-        <w:t xml:space="preserve"> has provided me</w:t>
-      </w:r>
-      <w:r>
-        <w:t xml:space="preserve"> and my applied knowledge about CRISPR/Cas systems</w:t>
-      </w:r>
-      <w:r>
-        <w:t xml:space="preserve">, I wanted to inquire as to whether you are or will be looking for a research technician/assistant </w:t>
-      </w:r>
-      <w:r>
-        <w:t xml:space="preserve">or something alike </w:t>
-      </w:r>
-      <w:r>
-        <w:t>in the near future.</w:t>
+        <w:rPr>
+          <w:rFonts w:ascii="Calibri Light" w:eastAsia="Times New Roman" w:hAnsi="Calibri Light" w:cs="Calibri Light"/>
+          <w:sz w:val="24"/>
+          <w:szCs w:val="24"/>
+          <w:lang w:val="it-IT"/>
+        </w:rPr>
+        <w:t>While seeking work in the United States my current supervisor, and your potential consultant, Dr. Jim Sawitzke, highly recommended your lab. After researching your work, I am convinced I could make a meaningful contribution and would cherish the opportunity to advance the field of clean fuels and chemicals. Given the hands-on experience with recombineering Dr. Sawitzke has provided me and my applied knowledge about CRISPR/Cas systems, I wanted to inquire as to whether you are or will be looking for a research technician/assistant or something similar in the near future.</w:t>
       </w:r>
     </w:p>
     <w:p>
+      <w:pPr>
+        <w:spacing w:before="100" w:beforeAutospacing="1" w:after="100" w:afterAutospacing="1" w:line="240" w:lineRule="auto"/>
+        <w:rPr>
+          <w:rFonts w:ascii="Times New Roman" w:eastAsia="Times New Roman" w:hAnsi="Times New Roman" w:cs="Times New Roman"/>
+          <w:sz w:val="24"/>
+          <w:szCs w:val="24"/>
+          <w:lang w:val="it-IT"/>
+        </w:rPr>
+      </w:pPr>
       <w:r>
-        <w:t xml:space="preserve"> As a brief background: I completed my B.Sc. in Biology at the University of Marburg, Germany, before continuing with a M.Sc. in Biology with a focus on Translational Biology at the University of Freiburg, Germany. During my M.Sc. I participated in a team to develop an affordable diagnostic tool for the international Genetically Engineered Machine competition. After my M.Sc. I joined Europe's flagship laboratory for the life sciences (EMBL) in Rome, Italy, where I work as a Technical Officer in the Genetic and Viral Engineering Facility with Dr. Sawitzke. </w:t>
+        <w:rPr>
+          <w:rFonts w:ascii="Times New Roman" w:eastAsia="Times New Roman" w:hAnsi="Times New Roman" w:cs="Times New Roman"/>
+          <w:sz w:val="24"/>
+          <w:szCs w:val="24"/>
+          <w:lang w:val="it-IT"/>
+        </w:rPr>
+        <w:br/>
+      </w:r>
+      <w:r>
+        <w:rPr>
+          <w:rFonts w:ascii="Calibri Light" w:eastAsia="Times New Roman" w:hAnsi="Calibri Light" w:cs="Calibri Light"/>
+          <w:sz w:val="24"/>
+          <w:szCs w:val="24"/>
+          <w:lang w:val="it-IT"/>
+        </w:rPr>
+        <w:t xml:space="preserve">As a brief background: I completed my B.Sc. in Biology at the University of Marburg, Germany, before continuing with a M.Sc. in Biology with a focus on Translational Biology at the University of Freiburg, Germany. During my M.Sc. I participated in a team to develop an affordable diagnostic tool for the international Genetically Engineered Machine competition. After my M.Sc. I joined Europe's flagship laboratory for the life sciences (EMBL) in Rome, Italy, where I work as a Technical Officer in the Genetic and Viral Engineering Facility with Dr. Sawitzke. </w:t>
       </w:r>
     </w:p>
     <w:p>
+      <w:pPr>
+        <w:spacing w:before="100" w:beforeAutospacing="1" w:after="100" w:afterAutospacing="1" w:line="240" w:lineRule="auto"/>
+        <w:rPr>
+          <w:rFonts w:ascii="Times New Roman" w:eastAsia="Times New Roman" w:hAnsi="Times New Roman" w:cs="Times New Roman"/>
+          <w:sz w:val="24"/>
+          <w:szCs w:val="24"/>
+          <w:lang w:val="it-IT"/>
+        </w:rPr>
+      </w:pPr>
       <w:r>
-        <w:t>Please find attached a cover letter with more information. I am happy to forward a CV or resume as well. Thank you very much for your time and consideration, I hope to hear from you soon.</w:t>
+        <w:rPr>
+          <w:rFonts w:ascii="Times New Roman" w:eastAsia="Times New Roman" w:hAnsi="Times New Roman" w:cs="Times New Roman"/>
+          <w:sz w:val="24"/>
+          <w:szCs w:val="24"/>
+          <w:lang w:val="it-IT"/>
+        </w:rPr>
+        <w:br/>
+      </w:r>
+      <w:r>
+        <w:rPr>
+          <w:rFonts w:ascii="Calibri Light" w:eastAsia="Times New Roman" w:hAnsi="Calibri Light" w:cs="Calibri Light"/>
+          <w:sz w:val="24"/>
+          <w:szCs w:val="24"/>
+          <w:lang w:val="it-IT"/>
+        </w:rPr>
+        <w:t>Please find attached a cover letter with more information. I am happy to forward a CV or resume as well. Thank you very much for your time and consideration, I look forward to hearing from you soon and will be following up next week to see if you have any questions concerning my qualifications.</w:t>
       </w:r>
     </w:p>
     <w:p>
+      <w:pPr>
+        <w:spacing w:before="100" w:beforeAutospacing="1" w:after="100" w:afterAutospacing="1" w:line="240" w:lineRule="auto"/>
+        <w:rPr>
+          <w:rFonts w:ascii="Times New Roman" w:eastAsia="Times New Roman" w:hAnsi="Times New Roman" w:cs="Times New Roman"/>
+          <w:sz w:val="24"/>
+          <w:szCs w:val="24"/>
+          <w:lang w:val="it-IT"/>
+        </w:rPr>
+      </w:pPr>
+    </w:p>
+    <w:p>
+      <w:pPr>
+        <w:spacing w:before="100" w:beforeAutospacing="1" w:after="100" w:afterAutospacing="1" w:line="240" w:lineRule="auto"/>
+        <w:rPr>
+          <w:rFonts w:ascii="Times New Roman" w:eastAsia="Times New Roman" w:hAnsi="Times New Roman" w:cs="Times New Roman"/>
+          <w:sz w:val="24"/>
+          <w:szCs w:val="24"/>
+          <w:lang w:val="it-IT"/>
+        </w:rPr>
+      </w:pPr>
       <w:r>
+        <w:rPr>
+          <w:rFonts w:ascii="Calibri Light" w:eastAsia="Times New Roman" w:hAnsi="Calibri Light" w:cs="Calibri Light"/>
+          <w:sz w:val="24"/>
+          <w:szCs w:val="24"/>
+          <w:lang w:val="it-IT"/>
+        </w:rPr>
         <w:t>Sincerely,</w:t>
       </w:r>
     </w:p>
     <w:p>
+      <w:pPr>
+        <w:spacing w:before="100" w:beforeAutospacing="1" w:after="100" w:afterAutospacing="1" w:line="240" w:lineRule="auto"/>
+        <w:rPr>
+          <w:rFonts w:ascii="Times New Roman" w:eastAsia="Times New Roman" w:hAnsi="Times New Roman" w:cs="Times New Roman"/>
+          <w:sz w:val="24"/>
+          <w:szCs w:val="24"/>
+          <w:lang w:val="it-IT"/>
+        </w:rPr>
+      </w:pPr>
       <w:r>
-        <w:t xml:space="preserve">Rabea Jesser    </w:t>
+        <w:rPr>
+          <w:rFonts w:ascii="Calibri Light" w:eastAsia="Times New Roman" w:hAnsi="Calibri Light" w:cs="Calibri Light"/>
+          <w:sz w:val="24"/>
+          <w:szCs w:val="24"/>
+          <w:lang w:val="it-IT"/>
+        </w:rPr>
+        <w:t>Rabea Jesser  </w:t>
       </w:r>
     </w:p>
-    <w:p/>
-    <w:p/>
     <w:p>
-      <w:r>
-        <w:t>The intro is a bit of a lie because I found him myself and then just asked if Jim knew him…but that’s not as catchy</w:t>
-      </w:r>
       <w:bookmarkStart w:id="0" w:name="_GoBack"/>
       <w:bookmarkEnd w:id="0"/>
     </w:p>
@@ -228,6 +299,7 @@
     <w:lsdException w:name="HTML Sample" w:semiHidden="1" w:unhideWhenUsed="1"/>
     <w:lsdException w:name="HTML Typewriter" w:semiHidden="1" w:unhideWhenUsed="1"/>
     <w:lsdException w:name="HTML Variable" w:semiHidden="1" w:unhideWhenUsed="1"/>
+    <w:lsdException w:name="Normal Table" w:semiHidden="1" w:unhideWhenUsed="1"/>
     <w:lsdException w:name="annotation subject" w:semiHidden="1" w:unhideWhenUsed="1"/>
     <w:lsdException w:name="No List" w:semiHidden="1" w:unhideWhenUsed="1"/>
     <w:lsdException w:name="Outline List 1" w:semiHidden="1" w:unhideWhenUsed="1"/>
@@ -271,8 +343,10 @@
     <w:lsdException w:name="Table Elegant" w:semiHidden="1" w:unhideWhenUsed="1"/>
     <w:lsdException w:name="Table Professional" w:semiHidden="1" w:unhideWhenUsed="1"/>
     <w:lsdException w:name="Table Subtle 1" w:semiHidden="1" w:unhideWhenUsed="1"/>
+    <w:lsdException w:name="Table Subtle 2" w:semiHidden="1" w:unhideWhenUsed="1"/>
     <w:lsdException w:name="Table Web 1" w:semiHidden="1" w:unhideWhenUsed="1"/>
     <w:lsdException w:name="Table Web 2" w:semiHidden="1" w:unhideWhenUsed="1"/>
+    <w:lsdException w:name="Table Web 3" w:semiHidden="1" w:unhideWhenUsed="1"/>
     <w:lsdException w:name="Balloon Text" w:semiHidden="1" w:unhideWhenUsed="1"/>
     <w:lsdException w:name="Table Grid" w:uiPriority="39"/>
     <w:lsdException w:name="Table Theme" w:semiHidden="1" w:unhideWhenUsed="1"/>
